--- a/Use_Case_3_4.docx
+++ b/Use_Case_3_4.docx
@@ -97,7 +97,6 @@
           <w:bCs/>
         </w:rPr>
       </w:pPr>
-      <w:bookmarkStart w:id="0" w:name="_GoBack"/>
       <w:r>
         <w:rPr>
           <w:b/>
@@ -135,10 +134,7 @@
         <w:t xml:space="preserve">. </w:t>
       </w:r>
       <w:r>
-        <w:t>1</w:t>
-      </w:r>
-      <w:r>
-        <w:t>4</w:t>
+        <w:t>14</w:t>
       </w:r>
       <w:r>
         <w:t>, 201</w:t>
@@ -147,7 +143,6 @@
         <w:t>9</w:t>
       </w:r>
     </w:p>
-    <w:bookmarkEnd w:id="0"/>
     <w:p>
       <w:r>
         <w:rPr>
@@ -448,7 +443,7 @@
         <w:t xml:space="preserve">Name: </w:t>
       </w:r>
       <w:r>
-        <w:t>Searching the apartment listings</w:t>
+        <w:t>Add User Page</w:t>
       </w:r>
       <w:r>
         <w:rPr>
@@ -629,7 +624,13 @@
         </w:numPr>
       </w:pPr>
       <w:r>
-        <w:t xml:space="preserve">The “update” button has been clicked on the editing form and the new page has loaded. </w:t>
+        <w:t>The “</w:t>
+      </w:r>
+      <w:r>
+        <w:t>add</w:t>
+      </w:r>
+      <w:r>
+        <w:t xml:space="preserve">” button has been clicked on the editing form and the new page has loaded. </w:t>
       </w:r>
     </w:p>
     <w:p>
@@ -708,6 +709,26 @@
       <w:r>
         <w:t>The submit button will not be activated unless all the required fields are provided and valid.</w:t>
       </w:r>
+      <w:bookmarkStart w:id="0" w:name="_GoBack"/>
+      <w:bookmarkEnd w:id="0"/>
+    </w:p>
+    <w:p>
+      <w:pPr>
+        <w:pStyle w:val="ListParagraph"/>
+        <w:numPr>
+          <w:ilvl w:val="0"/>
+          <w:numId w:val="15"/>
+        </w:numPr>
+      </w:pPr>
+      <w:r>
+        <w:t>The user clicks the submit button. The following actions</w:t>
+      </w:r>
+      <w:r>
+        <w:t xml:space="preserve"> can</w:t>
+      </w:r>
+      <w:r>
+        <w:t xml:space="preserve"> occur: </w:t>
+      </w:r>
     </w:p>
     <w:p>
       <w:pPr>
@@ -717,23 +738,9 @@
           <w:numId w:val="15"/>
         </w:numPr>
       </w:pPr>
-    </w:p>
-    <w:p>
-      <w:pPr>
-        <w:pStyle w:val="ListParagraph"/>
-        <w:numPr>
-          <w:ilvl w:val="0"/>
-          <w:numId w:val="15"/>
-        </w:numPr>
-      </w:pPr>
-      <w:r>
-        <w:t>The user clicks the submit button. The following actions</w:t>
-      </w:r>
-      <w:r>
-        <w:t xml:space="preserve"> can</w:t>
-      </w:r>
-      <w:r>
-        <w:t xml:space="preserve"> occur: </w:t>
+      <w:bookmarkStart w:id="1" w:name="_Hlk24642048"/>
+      <w:r>
+        <w:t>The user already exists, see E1.</w:t>
       </w:r>
     </w:p>
     <w:p>
@@ -744,19 +751,6 @@
           <w:numId w:val="15"/>
         </w:numPr>
       </w:pPr>
-      <w:bookmarkStart w:id="1" w:name="_Hlk24642048"/>
-      <w:r>
-        <w:t>The user already exists, see E1.</w:t>
-      </w:r>
-    </w:p>
-    <w:p>
-      <w:pPr>
-        <w:pStyle w:val="ListParagraph"/>
-        <w:numPr>
-          <w:ilvl w:val="1"/>
-          <w:numId w:val="15"/>
-        </w:numPr>
-      </w:pPr>
       <w:r>
         <w:t>The user information is recorded in the system</w:t>
       </w:r>
@@ -864,10 +858,7 @@
         </w:numPr>
       </w:pPr>
       <w:r>
-        <w:t>The user</w:t>
-      </w:r>
-      <w:r>
-        <w:t xml:space="preserve"> is notified that the account already exists and is given the option to update the information if needed.</w:t>
+        <w:t>The user is notified that the account already exists and is given the option to update the information if needed.</w:t>
       </w:r>
     </w:p>
     <w:p>
@@ -2928,7 +2919,7 @@
       </w:pPr>
     </w:pPrDefault>
   </w:docDefaults>
-  <w:latentStyles w:defLockedState="0" w:defUIPriority="99" w:defSemiHidden="0" w:defUnhideWhenUsed="0" w:defQFormat="0" w:count="375">
+  <w:latentStyles w:defLockedState="0" w:defUIPriority="99" w:defSemiHidden="0" w:defUnhideWhenUsed="0" w:defQFormat="0" w:count="376">
     <w:lsdException w:name="Normal" w:uiPriority="0" w:qFormat="1"/>
     <w:lsdException w:name="heading 1" w:uiPriority="9" w:qFormat="1"/>
     <w:lsdException w:name="heading 2" w:semiHidden="1" w:uiPriority="9" w:unhideWhenUsed="1" w:qFormat="1"/>
@@ -3077,11 +3068,11 @@
     <w:lsdException w:name="Table Elegant" w:semiHidden="1" w:unhideWhenUsed="1"/>
     <w:lsdException w:name="Table Professional" w:semiHidden="1" w:unhideWhenUsed="1"/>
     <w:lsdException w:name="Table Subtle 1" w:semiHidden="1" w:unhideWhenUsed="1"/>
+    <w:lsdException w:name="Table Subtle 2" w:semiHidden="1" w:unhideWhenUsed="1"/>
     <w:lsdException w:name="Table Web 1" w:semiHidden="1" w:unhideWhenUsed="1"/>
     <w:lsdException w:name="Table Web 2" w:semiHidden="1" w:unhideWhenUsed="1"/>
     <w:lsdException w:name="Balloon Text" w:semiHidden="1" w:unhideWhenUsed="1"/>
     <w:lsdException w:name="Table Grid" w:uiPriority="39"/>
-    <w:lsdException w:name="Table Theme" w:semiHidden="1" w:unhideWhenUsed="1"/>
     <w:lsdException w:name="Placeholder Text" w:semiHidden="1"/>
     <w:lsdException w:name="No Spacing" w:uiPriority="1" w:qFormat="1"/>
     <w:lsdException w:name="Light Shading" w:uiPriority="60"/>
@@ -3301,6 +3292,7 @@
     <w:lsdException w:name="Smart Hyperlink" w:semiHidden="1" w:unhideWhenUsed="1"/>
     <w:lsdException w:name="Hashtag" w:semiHidden="1" w:unhideWhenUsed="1"/>
     <w:lsdException w:name="Unresolved Mention" w:semiHidden="1" w:unhideWhenUsed="1"/>
+    <w:lsdException w:name="Smart Link" w:semiHidden="1" w:unhideWhenUsed="1"/>
   </w:latentStyles>
   <w:style w:type="paragraph" w:default="1" w:styleId="Normal">
     <w:name w:val="Normal"/>

--- a/Use_Case_3_4.docx
+++ b/Use_Case_3_4.docx
@@ -579,7 +579,12 @@
         <w:t xml:space="preserve">the </w:t>
       </w:r>
       <w:r>
-        <w:t xml:space="preserve">information needed to create a new user </w:t>
+        <w:t xml:space="preserve">information needed </w:t>
+      </w:r>
+      <w:bookmarkStart w:id="1" w:name="_GoBack"/>
+      <w:bookmarkEnd w:id="1"/>
+      <w:r>
+        <w:t xml:space="preserve">to create a new user </w:t>
       </w:r>
       <w:r>
         <w:t xml:space="preserve">that will have access to reports. </w:t>
@@ -784,7 +789,7 @@
           <w:numId w:val="15"/>
         </w:numPr>
       </w:pPr>
-      <w:bookmarkStart w:id="1" w:name="_Hlk24642048"/>
+      <w:bookmarkStart w:id="2" w:name="_Hlk24642048"/>
       <w:r>
         <w:t>The user already exists, see E1.</w:t>
       </w:r>
@@ -800,7 +805,7 @@
       <w:r>
         <w:t>The user information is recorded in the system</w:t>
       </w:r>
-      <w:bookmarkEnd w:id="1"/>
+      <w:bookmarkEnd w:id="2"/>
       <w:r>
         <w:t>.</w:t>
       </w:r>
@@ -999,10 +1004,7 @@
         <w:t xml:space="preserve">Name: </w:t>
       </w:r>
       <w:r>
-        <w:t xml:space="preserve">Update </w:t>
-      </w:r>
-      <w:r>
-        <w:t>User Page</w:t>
+        <w:t>Update User Page</w:t>
       </w:r>
       <w:r>
         <w:rPr>
@@ -1096,16 +1098,7 @@
         <w:t>Description:</w:t>
       </w:r>
       <w:r>
-        <w:t xml:space="preserve"> The user enters the information needed to </w:t>
-      </w:r>
-      <w:r>
-        <w:t>update</w:t>
-      </w:r>
-      <w:r>
-        <w:t xml:space="preserve"> a new user</w:t>
-      </w:r>
-      <w:r>
-        <w:t>.</w:t>
+        <w:t xml:space="preserve"> The user enters the information needed to update a new user.</w:t>
       </w:r>
     </w:p>
     <w:p>
@@ -1117,19 +1110,7 @@
         <w:t>Trigger:</w:t>
       </w:r>
       <w:r>
-        <w:t xml:space="preserve"> The Senior Account Manager would like to </w:t>
-      </w:r>
-      <w:r>
-        <w:t xml:space="preserve">update </w:t>
-      </w:r>
-      <w:r>
-        <w:t xml:space="preserve">user </w:t>
-      </w:r>
-      <w:r>
-        <w:t>that has access to</w:t>
-      </w:r>
-      <w:r>
-        <w:t xml:space="preserve"> the system. </w:t>
+        <w:t xml:space="preserve"> The Senior Account Manager would like to update user that has access to the system. </w:t>
       </w:r>
     </w:p>
     <w:p>
@@ -1180,13 +1161,7 @@
         </w:numPr>
       </w:pPr>
       <w:r>
-        <w:t xml:space="preserve">The user is authorized to access the form that allows them to </w:t>
-      </w:r>
-      <w:r>
-        <w:t>update</w:t>
-      </w:r>
-      <w:r>
-        <w:t xml:space="preserve"> new users. </w:t>
+        <w:t xml:space="preserve">The user is authorized to access the form that allows them to update new users. </w:t>
       </w:r>
     </w:p>
     <w:p>
@@ -1198,13 +1173,7 @@
         </w:numPr>
       </w:pPr>
       <w:r>
-        <w:t>The “</w:t>
-      </w:r>
-      <w:r>
-        <w:t>update</w:t>
-      </w:r>
-      <w:r>
-        <w:t xml:space="preserve">” button has been clicked on the editing form and the new page has loaded. </w:t>
+        <w:t xml:space="preserve">The “update” button has been clicked on the editing form and the new page has loaded. </w:t>
       </w:r>
     </w:p>
     <w:p>
@@ -1227,13 +1196,7 @@
         <w:t xml:space="preserve">N1. The user fills out the form with the </w:t>
       </w:r>
       <w:r>
-        <w:t xml:space="preserve">necessary information needed to </w:t>
-      </w:r>
-      <w:r>
-        <w:t>update</w:t>
-      </w:r>
-      <w:r>
-        <w:t xml:space="preserve"> a new user. </w:t>
+        <w:t xml:space="preserve">necessary information needed to update a new user. </w:t>
       </w:r>
     </w:p>
     <w:p>
@@ -1248,25 +1211,7 @@
         <w:t>The form</w:t>
       </w:r>
       <w:r>
-        <w:t xml:space="preserve"> contains the following required fields: First name, last name, title, and email. These will all be numbers</w:t>
-      </w:r>
-      <w:r>
-        <w:t xml:space="preserve">, letters, or one </w:t>
-      </w:r>
-      <w:r>
-        <w:t>“</w:t>
-      </w:r>
-      <w:r>
-        <w:t>@</w:t>
-      </w:r>
-      <w:r>
-        <w:t>”</w:t>
-      </w:r>
-      <w:r>
-        <w:t xml:space="preserve"> symbol</w:t>
-      </w:r>
-      <w:r>
-        <w:t xml:space="preserve"> for type. </w:t>
+        <w:t xml:space="preserve"> contains the following required fields: First name, last name, title, and email. These will all be numbers, letters, or one “@” symbol for type and they will be entered in a text box. </w:t>
       </w:r>
     </w:p>
     <w:p>
@@ -1278,7 +1223,7 @@
         </w:numPr>
       </w:pPr>
       <w:r>
-        <w:t xml:space="preserve">If any of the required fields are empty, or a field is filled with invalid characters or exceeds length specified by the data type, then a red caption appears warning user of invalid entry. </w:t>
+        <w:t xml:space="preserve">If any of the required fields are empty, or a field is filled with invalid characters specified by the data type, then a red caption appears warning user of invalid entry. </w:t>
       </w:r>
     </w:p>
     <w:p>
@@ -1314,16 +1259,7 @@
         </w:numPr>
       </w:pPr>
       <w:r>
-        <w:t xml:space="preserve">The user information is </w:t>
-      </w:r>
-      <w:r>
-        <w:t>recorded and updated</w:t>
-      </w:r>
-      <w:r>
-        <w:t xml:space="preserve"> in the system.</w:t>
-      </w:r>
-      <w:r>
-        <w:t xml:space="preserve"> </w:t>
+        <w:t xml:space="preserve">The user information is recorded and updated in the system. </w:t>
       </w:r>
     </w:p>
     <w:p>
@@ -1380,19 +1316,7 @@
         <w:rPr>
           <w:bCs/>
         </w:rPr>
-        <w:t xml:space="preserve">A message box is displayed on the screen notifying the user that the </w:t>
-      </w:r>
-      <w:r>
-        <w:rPr>
-          <w:bCs/>
-        </w:rPr>
-        <w:t>update</w:t>
-      </w:r>
-      <w:r>
-        <w:rPr>
-          <w:bCs/>
-        </w:rPr>
-        <w:t xml:space="preserve"> has been successful. </w:t>
+        <w:t xml:space="preserve">A message box is displayed on the screen notifying the user that the update has been successful. </w:t>
       </w:r>
     </w:p>
     <w:p>
@@ -1411,25 +1335,7 @@
         <w:rPr>
           <w:bCs/>
         </w:rPr>
-        <w:t xml:space="preserve">The user information is </w:t>
-      </w:r>
-      <w:r>
-        <w:rPr>
-          <w:bCs/>
-        </w:rPr>
-        <w:t>updated,</w:t>
-      </w:r>
-      <w:r>
-        <w:rPr>
-          <w:bCs/>
-        </w:rPr>
-        <w:t xml:space="preserve"> and the new information is </w:t>
-      </w:r>
-      <w:r>
-        <w:rPr>
-          <w:bCs/>
-        </w:rPr>
-        <w:t xml:space="preserve">stored in the database. </w:t>
+        <w:t xml:space="preserve">The user information is updated, and the new information is stored in the database. </w:t>
       </w:r>
     </w:p>
     <w:p>
@@ -1449,13 +1355,7 @@
     </w:p>
     <w:p>
       <w:r>
-        <w:t xml:space="preserve">E1 – The user account </w:t>
-      </w:r>
-      <w:r>
-        <w:t>does not</w:t>
-      </w:r>
-      <w:r>
-        <w:t xml:space="preserve"> exist within the database. </w:t>
+        <w:t xml:space="preserve">E1 – The user account does not exist within the database. </w:t>
       </w:r>
     </w:p>
     <w:p>
@@ -1481,10 +1381,447 @@
       <w:r>
         <w:t xml:space="preserve">Nothing is recorded or updated in this scenario. </w:t>
       </w:r>
-      <w:bookmarkStart w:id="2" w:name="_GoBack"/>
-      <w:bookmarkEnd w:id="2"/>
     </w:p>
     <w:p/>
+    <w:p/>
+    <w:p/>
+    <w:p/>
+    <w:p/>
+    <w:p/>
+    <w:p>
+      <w:pPr>
+        <w:tabs>
+          <w:tab w:val="left" w:pos="5040"/>
+          <w:tab w:val="left" w:pos="7920"/>
+        </w:tabs>
+        <w:jc w:val="center"/>
+        <w:rPr>
+          <w:b/>
+          <w:bCs/>
+          <w:sz w:val="24"/>
+          <w:szCs w:val="24"/>
+        </w:rPr>
+      </w:pPr>
+      <w:r>
+        <w:rPr>
+          <w:b/>
+          <w:bCs/>
+          <w:sz w:val="24"/>
+          <w:szCs w:val="24"/>
+        </w:rPr>
+        <w:lastRenderedPageBreak/>
+        <w:t>Use Case</w:t>
+      </w:r>
+    </w:p>
+    <w:p>
+      <w:pPr>
+        <w:tabs>
+          <w:tab w:val="left" w:pos="5040"/>
+          <w:tab w:val="left" w:pos="7920"/>
+        </w:tabs>
+        <w:rPr>
+          <w:b/>
+          <w:bCs/>
+        </w:rPr>
+      </w:pPr>
+      <w:r>
+        <w:rPr>
+          <w:b/>
+          <w:bCs/>
+        </w:rPr>
+        <w:t xml:space="preserve">Name: </w:t>
+      </w:r>
+      <w:r>
+        <w:t>Delete User Page</w:t>
+      </w:r>
+      <w:r>
+        <w:rPr>
+          <w:b/>
+          <w:bCs/>
+        </w:rPr>
+        <w:tab/>
+        <w:t xml:space="preserve">ID: </w:t>
+      </w:r>
+      <w:r>
+        <w:t>UC-</w:t>
+      </w:r>
+      <w:r>
+        <w:t>6</w:t>
+      </w:r>
+      <w:r>
+        <w:rPr>
+          <w:b/>
+          <w:bCs/>
+        </w:rPr>
+        <w:tab/>
+        <w:t xml:space="preserve">Priority: </w:t>
+      </w:r>
+      <w:r>
+        <w:t>H</w:t>
+      </w:r>
+      <w:r>
+        <w:t>igh</w:t>
+      </w:r>
+    </w:p>
+    <w:p>
+      <w:pPr>
+        <w:tabs>
+          <w:tab w:val="left" w:pos="5040"/>
+        </w:tabs>
+        <w:rPr>
+          <w:b/>
+          <w:bCs/>
+        </w:rPr>
+      </w:pPr>
+      <w:r>
+        <w:rPr>
+          <w:b/>
+          <w:bCs/>
+        </w:rPr>
+        <w:t xml:space="preserve">Created: </w:t>
+      </w:r>
+      <w:r>
+        <w:t>Nov. 14, 2019</w:t>
+      </w:r>
+      <w:r>
+        <w:rPr>
+          <w:b/>
+          <w:bCs/>
+        </w:rPr>
+        <w:tab/>
+        <w:t xml:space="preserve">Last Modified: </w:t>
+      </w:r>
+      <w:r>
+        <w:t>Nov. 14, 2019</w:t>
+      </w:r>
+    </w:p>
+    <w:p>
+      <w:r>
+        <w:rPr>
+          <w:b/>
+          <w:bCs/>
+        </w:rPr>
+        <w:t>Actor:</w:t>
+      </w:r>
+      <w:r>
+        <w:rPr>
+          <w:b/>
+          <w:bCs/>
+        </w:rPr>
+        <w:t xml:space="preserve"> </w:t>
+      </w:r>
+      <w:r>
+        <w:t xml:space="preserve">System </w:t>
+      </w:r>
+      <w:r>
+        <w:t>User</w:t>
+      </w:r>
+    </w:p>
+    <w:p>
+      <w:r>
+        <w:rPr>
+          <w:b/>
+          <w:bCs/>
+        </w:rPr>
+        <w:t>Description:</w:t>
+      </w:r>
+      <w:r>
+        <w:t xml:space="preserve"> The user will enter in necessary info to delete an existing user. </w:t>
+      </w:r>
+    </w:p>
+    <w:p>
+      <w:r>
+        <w:rPr>
+          <w:b/>
+          <w:bCs/>
+        </w:rPr>
+        <w:t>Trigger:</w:t>
+      </w:r>
+      <w:r>
+        <w:t xml:space="preserve"> The Senior Account Manager would like to delete user that has access to the system. </w:t>
+      </w:r>
+    </w:p>
+    <w:p>
+      <w:r>
+        <w:rPr>
+          <w:b/>
+          <w:bCs/>
+        </w:rPr>
+        <w:t>Type:</w:t>
+      </w:r>
+      <w:r>
+        <w:t xml:space="preserve"> External</w:t>
+      </w:r>
+    </w:p>
+    <w:p>
+      <w:pPr>
+        <w:rPr>
+          <w:b/>
+          <w:bCs/>
+        </w:rPr>
+      </w:pPr>
+      <w:r>
+        <w:rPr>
+          <w:b/>
+          <w:bCs/>
+        </w:rPr>
+        <w:t>Preconditions:</w:t>
+      </w:r>
+    </w:p>
+    <w:p>
+      <w:pPr>
+        <w:pStyle w:val="ListParagraph"/>
+        <w:numPr>
+          <w:ilvl w:val="0"/>
+          <w:numId w:val="14"/>
+        </w:numPr>
+      </w:pPr>
+      <w:r>
+        <w:t>The user is on the right screen/form to perform this action.</w:t>
+      </w:r>
+    </w:p>
+    <w:p>
+      <w:pPr>
+        <w:pStyle w:val="ListParagraph"/>
+        <w:numPr>
+          <w:ilvl w:val="0"/>
+          <w:numId w:val="14"/>
+        </w:numPr>
+      </w:pPr>
+      <w:r>
+        <w:t xml:space="preserve">The user is authorized to access the form that allows them to delete users. </w:t>
+      </w:r>
+    </w:p>
+    <w:p>
+      <w:pPr>
+        <w:pStyle w:val="ListParagraph"/>
+        <w:numPr>
+          <w:ilvl w:val="0"/>
+          <w:numId w:val="14"/>
+        </w:numPr>
+      </w:pPr>
+      <w:r>
+        <w:t xml:space="preserve">The “delete user” button has been clicked on the editing form and the new page has loaded. </w:t>
+      </w:r>
+    </w:p>
+    <w:p>
+      <w:pPr>
+        <w:rPr>
+          <w:b/>
+          <w:bCs/>
+        </w:rPr>
+      </w:pPr>
+      <w:r>
+        <w:rPr>
+          <w:b/>
+          <w:bCs/>
+        </w:rPr>
+        <w:t>Normal Course:</w:t>
+      </w:r>
+    </w:p>
+    <w:p>
+      <w:r>
+        <w:t xml:space="preserve">N1. The user fills out the form with the </w:t>
+      </w:r>
+      <w:r>
+        <w:t xml:space="preserve">necessary information needed to delete a user. </w:t>
+      </w:r>
+    </w:p>
+    <w:p>
+      <w:pPr>
+        <w:pStyle w:val="ListParagraph"/>
+        <w:numPr>
+          <w:ilvl w:val="0"/>
+          <w:numId w:val="15"/>
+        </w:numPr>
+      </w:pPr>
+      <w:r>
+        <w:t>The form</w:t>
+      </w:r>
+      <w:r>
+        <w:t xml:space="preserve"> contains the following required fields: First name, last name, and email. These will all be numbers, letters, or one “@” symbol for type and they will be entered in a text box. </w:t>
+      </w:r>
+    </w:p>
+    <w:p>
+      <w:pPr>
+        <w:pStyle w:val="ListParagraph"/>
+        <w:numPr>
+          <w:ilvl w:val="1"/>
+          <w:numId w:val="15"/>
+        </w:numPr>
+      </w:pPr>
+      <w:r>
+        <w:t xml:space="preserve">If any of the required fields are empty, or a field is filled with invalid characters specified by the data type, then a red caption appears warning user of invalid entry. </w:t>
+      </w:r>
+    </w:p>
+    <w:p>
+      <w:pPr>
+        <w:pStyle w:val="ListParagraph"/>
+        <w:numPr>
+          <w:ilvl w:val="1"/>
+          <w:numId w:val="15"/>
+        </w:numPr>
+      </w:pPr>
+      <w:r>
+        <w:t>The delete button will not be activated unless all the required fields are provided and valid.</w:t>
+      </w:r>
+    </w:p>
+    <w:p>
+      <w:pPr>
+        <w:pStyle w:val="ListParagraph"/>
+        <w:numPr>
+          <w:ilvl w:val="1"/>
+          <w:numId w:val="15"/>
+        </w:numPr>
+      </w:pPr>
+      <w:r>
+        <w:t>The user account that will be deleted must be a valid and active account. If not, see E1.</w:t>
+      </w:r>
+    </w:p>
+    <w:p>
+      <w:pPr>
+        <w:pStyle w:val="ListParagraph"/>
+        <w:numPr>
+          <w:ilvl w:val="0"/>
+          <w:numId w:val="15"/>
+        </w:numPr>
+      </w:pPr>
+      <w:r>
+        <w:t xml:space="preserve">The user clicks the submit button. The following actions can occur: </w:t>
+      </w:r>
+    </w:p>
+    <w:p>
+      <w:pPr>
+        <w:pStyle w:val="ListParagraph"/>
+        <w:numPr>
+          <w:ilvl w:val="1"/>
+          <w:numId w:val="15"/>
+        </w:numPr>
+      </w:pPr>
+      <w:r>
+        <w:t xml:space="preserve">The user information is deleted from the system. </w:t>
+      </w:r>
+    </w:p>
+    <w:p>
+      <w:pPr>
+        <w:pStyle w:val="ListParagraph"/>
+        <w:numPr>
+          <w:ilvl w:val="1"/>
+          <w:numId w:val="15"/>
+        </w:numPr>
+      </w:pPr>
+      <w:r>
+        <w:t xml:space="preserve">The user does not currently exist within the database, also see E1. </w:t>
+      </w:r>
+    </w:p>
+    <w:p>
+      <w:pPr>
+        <w:rPr>
+          <w:b/>
+          <w:bCs/>
+        </w:rPr>
+      </w:pPr>
+      <w:r>
+        <w:rPr>
+          <w:b/>
+          <w:bCs/>
+        </w:rPr>
+        <w:t>Post Conditions:</w:t>
+      </w:r>
+    </w:p>
+    <w:p>
+      <w:r>
+        <w:t>P</w:t>
+      </w:r>
+      <w:r>
+        <w:t>1.</w:t>
+      </w:r>
+      <w:r>
+        <w:t xml:space="preserve"> Successful deletion of the user.</w:t>
+      </w:r>
+    </w:p>
+    <w:p>
+      <w:pPr>
+        <w:pStyle w:val="ListParagraph"/>
+        <w:numPr>
+          <w:ilvl w:val="0"/>
+          <w:numId w:val="17"/>
+        </w:numPr>
+        <w:rPr>
+          <w:b/>
+          <w:bCs/>
+        </w:rPr>
+      </w:pPr>
+      <w:r>
+        <w:rPr>
+          <w:bCs/>
+        </w:rPr>
+        <w:t xml:space="preserve">A message box is displayed on the screen notifying the user that the deletion has been successful. </w:t>
+      </w:r>
+    </w:p>
+    <w:p>
+      <w:pPr>
+        <w:pStyle w:val="ListParagraph"/>
+        <w:numPr>
+          <w:ilvl w:val="0"/>
+          <w:numId w:val="17"/>
+        </w:numPr>
+        <w:rPr>
+          <w:b/>
+          <w:bCs/>
+        </w:rPr>
+      </w:pPr>
+      <w:r>
+        <w:rPr>
+          <w:bCs/>
+        </w:rPr>
+        <w:t xml:space="preserve">The user information is removed from the database. </w:t>
+      </w:r>
+    </w:p>
+    <w:p>
+      <w:pPr>
+        <w:rPr>
+          <w:b/>
+          <w:bCs/>
+        </w:rPr>
+      </w:pPr>
+      <w:r>
+        <w:rPr>
+          <w:b/>
+          <w:bCs/>
+        </w:rPr>
+        <w:t>Exceptions:</w:t>
+      </w:r>
+    </w:p>
+    <w:p>
+      <w:r>
+        <w:t xml:space="preserve">E1 – The user account does not exist within the database. </w:t>
+      </w:r>
+    </w:p>
+    <w:p>
+      <w:pPr>
+        <w:pStyle w:val="ListParagraph"/>
+        <w:numPr>
+          <w:ilvl w:val="0"/>
+          <w:numId w:val="23"/>
+        </w:numPr>
+      </w:pPr>
+      <w:r>
+        <w:t xml:space="preserve">The user is notified that the user does not exist within the database currently, thus cannot be deleted. </w:t>
+      </w:r>
+    </w:p>
+    <w:p>
+      <w:pPr>
+        <w:pStyle w:val="ListParagraph"/>
+        <w:numPr>
+          <w:ilvl w:val="0"/>
+          <w:numId w:val="23"/>
+        </w:numPr>
+      </w:pPr>
+      <w:r>
+        <w:t xml:space="preserve">Nothing is removed or updated in this scenario. </w:t>
+      </w:r>
+    </w:p>
     <w:p/>
     <w:p>
       <w:pPr>
@@ -3700,7 +4037,7 @@
       </w:pPr>
     </w:pPrDefault>
   </w:docDefaults>
-  <w:latentStyles w:defLockedState="0" w:defUIPriority="99" w:defSemiHidden="0" w:defUnhideWhenUsed="0" w:defQFormat="0" w:count="375">
+  <w:latentStyles w:defLockedState="0" w:defUIPriority="99" w:defSemiHidden="0" w:defUnhideWhenUsed="0" w:defQFormat="0" w:count="376">
     <w:lsdException w:name="Normal" w:uiPriority="0" w:qFormat="1"/>
     <w:lsdException w:name="heading 1" w:uiPriority="9" w:qFormat="1"/>
     <w:lsdException w:name="heading 2" w:semiHidden="1" w:uiPriority="9" w:unhideWhenUsed="1" w:qFormat="1"/>
@@ -3806,7 +4143,6 @@
     <w:lsdException w:name="HTML Sample" w:semiHidden="1" w:unhideWhenUsed="1"/>
     <w:lsdException w:name="HTML Typewriter" w:semiHidden="1" w:unhideWhenUsed="1"/>
     <w:lsdException w:name="HTML Variable" w:semiHidden="1" w:unhideWhenUsed="1"/>
-    <w:lsdException w:name="Normal Table" w:semiHidden="1" w:unhideWhenUsed="1"/>
     <w:lsdException w:name="annotation subject" w:semiHidden="1" w:unhideWhenUsed="1"/>
     <w:lsdException w:name="No List" w:semiHidden="1" w:unhideWhenUsed="1"/>
     <w:lsdException w:name="Outline List 1" w:semiHidden="1" w:unhideWhenUsed="1"/>
@@ -3853,10 +4189,8 @@
     <w:lsdException w:name="Table Subtle 2" w:semiHidden="1" w:unhideWhenUsed="1"/>
     <w:lsdException w:name="Table Web 1" w:semiHidden="1" w:unhideWhenUsed="1"/>
     <w:lsdException w:name="Table Web 2" w:semiHidden="1" w:unhideWhenUsed="1"/>
-    <w:lsdException w:name="Table Web 3" w:semiHidden="1" w:unhideWhenUsed="1"/>
     <w:lsdException w:name="Balloon Text" w:semiHidden="1" w:unhideWhenUsed="1"/>
     <w:lsdException w:name="Table Grid" w:uiPriority="39"/>
-    <w:lsdException w:name="Table Theme" w:semiHidden="1" w:unhideWhenUsed="1"/>
     <w:lsdException w:name="Placeholder Text" w:semiHidden="1"/>
     <w:lsdException w:name="No Spacing" w:uiPriority="1" w:qFormat="1"/>
     <w:lsdException w:name="Light Shading" w:uiPriority="60"/>
@@ -4076,6 +4410,7 @@
     <w:lsdException w:name="Smart Hyperlink" w:semiHidden="1" w:unhideWhenUsed="1"/>
     <w:lsdException w:name="Hashtag" w:semiHidden="1" w:unhideWhenUsed="1"/>
     <w:lsdException w:name="Unresolved Mention" w:semiHidden="1" w:unhideWhenUsed="1"/>
+    <w:lsdException w:name="Smart Link" w:semiHidden="1" w:unhideWhenUsed="1"/>
   </w:latentStyles>
   <w:style w:type="paragraph" w:default="1" w:styleId="Normal">
     <w:name w:val="Normal"/>
